--- a/pdman13_broulaye_threadpool_design.docx
+++ b/pdman13_broulaye_threadpool_design.docx
@@ -8,27 +8,12 @@
       </w:r>
     </w:p>
     <w:p>
-      <w:proofErr w:type="spellStart"/>
-      <w:r>
-        <w:t>Broulaye</w:t>
-      </w:r>
-      <w:proofErr w:type="spellEnd"/>
-      <w:r>
-        <w:t xml:space="preserve"> </w:t>
-      </w:r>
-      <w:proofErr w:type="spellStart"/>
-      <w:r>
-        <w:t>Doumbia</w:t>
-      </w:r>
-      <w:proofErr w:type="spellEnd"/>
-      <w:r>
-        <w:t xml:space="preserve"> – </w:t>
-      </w:r>
-      <w:proofErr w:type="spellStart"/>
-      <w:r>
-        <w:t>broulaye</w:t>
-      </w:r>
-      <w:proofErr w:type="spellEnd"/>
+      <w:r>
+        <w:t>Broulaye Doumbia</w:t>
+      </w:r>
+      <w:r>
+        <w:t xml:space="preserve"> – broulaye</w:t>
+      </w:r>
     </w:p>
     <w:p/>
     <w:p>
@@ -38,15 +23,7 @@
     </w:p>
     <w:p>
       <w:r>
-        <w:t xml:space="preserve">By understanding that the tasks form a binary tree we could understand that all the futures form a recursive sort, in post order. Thus, our thread logic was </w:t>
-      </w:r>
-      <w:proofErr w:type="gramStart"/>
-      <w:r>
-        <w:t>fairly easy</w:t>
-      </w:r>
-      <w:proofErr w:type="gramEnd"/>
-      <w:r>
-        <w:t xml:space="preserve"> to design. We did struggle during implementation, getting our locks to align properly. We used a very fine-grained lock system, with each lock protecting one item – either a future or a queue. Each future and each queue, including the global queue, had their own lock. </w:t>
+        <w:t xml:space="preserve">By understanding that the tasks form a binary tree we could understand that all the futures form a recursive sort, in post order. Thus, our thread logic was fairly easy to design. We did struggle during implementation, getting our locks to align properly. We used a very fine-grained lock system, with each lock protecting one item – either a future or a queue. Each future and each queue, including the global queue, had their own lock. </w:t>
       </w:r>
       <w:r>
         <w:t xml:space="preserve">This made ensuring no deadlocks slightly harder, and it took us some time to eliminate all our deadlocks and extreme waits. After we had the locks working, we moved on to helping and stealing. </w:t>
@@ -69,34 +46,16 @@
         <w:t xml:space="preserve"> </w:t>
       </w:r>
       <w:r>
-        <w:t xml:space="preserve">We struggled with what the proper behavior for helping should be, especially if the thread calling </w:t>
-      </w:r>
-      <w:proofErr w:type="spellStart"/>
-      <w:r>
-        <w:t>future_</w:t>
-      </w:r>
-      <w:proofErr w:type="gramStart"/>
-      <w:r>
-        <w:t>get</w:t>
-      </w:r>
-      <w:proofErr w:type="spellEnd"/>
-      <w:r>
-        <w:t>(</w:t>
-      </w:r>
-      <w:proofErr w:type="gramEnd"/>
-      <w:r>
-        <w:t xml:space="preserve">) was the main thread that created the </w:t>
-      </w:r>
-      <w:proofErr w:type="spellStart"/>
-      <w:r>
-        <w:t>threadpool</w:t>
-      </w:r>
-      <w:proofErr w:type="spellEnd"/>
-      <w:r>
-        <w:t xml:space="preserve">. </w:t>
+        <w:t>We struggled with what the proper behavior for helping should be, especially if the thread calling future_get() was the main thread that created the threadpool.</w:t>
+      </w:r>
+      <w:r>
+        <w:t xml:space="preserve"> Once we determined the proper behavior, things started to fall into place.</w:t>
       </w:r>
       <w:bookmarkStart w:id="0" w:name="_GoBack"/>
       <w:bookmarkEnd w:id="0"/>
+      <w:r>
+        <w:t xml:space="preserve"> </w:t>
+      </w:r>
     </w:p>
     <w:sectPr>
       <w:pgSz w:w="12240" w:h="15840"/>

--- a/pdman13_broulaye_threadpool_design.docx
+++ b/pdman13_broulaye_threadpool_design.docx
@@ -50,6 +50,9 @@
       </w:r>
       <w:r>
         <w:t xml:space="preserve"> Once we determined the proper behavior, things started to fall into place.</w:t>
+      </w:r>
+      <w:r>
+        <w:t xml:space="preserve"> We changed future_get() so that interior and exterior calls were being handled in completely different cases at the highest level, rather than trying to do so in each case. This resolved the remaining errors, and all we were back to all tests working. Since everything worked and we were getting no detectable race conditions, that turned into our final version.</w:t>
       </w:r>
       <w:bookmarkStart w:id="0" w:name="_GoBack"/>
       <w:bookmarkEnd w:id="0"/>

--- a/pdman13_broulaye_threadpool_design.docx
+++ b/pdman13_broulaye_threadpool_design.docx
@@ -1,6 +1,6 @@
 
 <file path=word/document.xml><?xml version="1.0" encoding="utf-8"?>
-<w:document xmlns:wpc="http://schemas.microsoft.com/office/word/2010/wordprocessingCanvas" xmlns:cx="http://schemas.microsoft.com/office/drawing/2014/chartex" xmlns:cx1="http://schemas.microsoft.com/office/drawing/2015/9/8/chartex" xmlns:cx2="http://schemas.microsoft.com/office/drawing/2015/10/21/chartex" xmlns:cx3="http://schemas.microsoft.com/office/drawing/2016/5/9/chartex" xmlns:cx4="http://schemas.microsoft.com/office/drawing/2016/5/10/chartex" xmlns:cx5="http://schemas.microsoft.com/office/drawing/2016/5/11/chartex" xmlns:mc="http://schemas.openxmlformats.org/markup-compatibility/2006" xmlns:o="urn:schemas-microsoft-com:office:office" xmlns:r="http://schemas.openxmlformats.org/officeDocument/2006/relationships" xmlns:m="http://schemas.openxmlformats.org/officeDocument/2006/math" xmlns:v="urn:schemas-microsoft-com:vml" xmlns:wp14="http://schemas.microsoft.com/office/word/2010/wordprocessingDrawing" xmlns:wp="http://schemas.openxmlformats.org/drawingml/2006/wordprocessingDrawing" xmlns:w10="urn:schemas-microsoft-com:office:word" xmlns:w="http://schemas.openxmlformats.org/wordprocessingml/2006/main" xmlns:w14="http://schemas.microsoft.com/office/word/2010/wordml" xmlns:w15="http://schemas.microsoft.com/office/word/2012/wordml" xmlns:w16se="http://schemas.microsoft.com/office/word/2015/wordml/symex" xmlns:wpg="http://schemas.microsoft.com/office/word/2010/wordprocessingGroup" xmlns:wpi="http://schemas.microsoft.com/office/word/2010/wordprocessingInk" xmlns:wne="http://schemas.microsoft.com/office/word/2006/wordml" xmlns:wps="http://schemas.microsoft.com/office/word/2010/wordprocessingShape" mc:Ignorable="w14 w15 w16se wp14">
+<w:document xmlns:wpc="http://schemas.microsoft.com/office/word/2010/wordprocessingCanvas" xmlns:cx="http://schemas.microsoft.com/office/drawing/2014/chartex" xmlns:cx1="http://schemas.microsoft.com/office/drawing/2015/9/8/chartex" xmlns:cx2="http://schemas.microsoft.com/office/drawing/2015/10/21/chartex" xmlns:mc="http://schemas.openxmlformats.org/markup-compatibility/2006" xmlns:o="urn:schemas-microsoft-com:office:office" xmlns:r="http://schemas.openxmlformats.org/officeDocument/2006/relationships" xmlns:m="http://schemas.openxmlformats.org/officeDocument/2006/math" xmlns:v="urn:schemas-microsoft-com:vml" xmlns:wp14="http://schemas.microsoft.com/office/word/2010/wordprocessingDrawing" xmlns:wp="http://schemas.openxmlformats.org/drawingml/2006/wordprocessingDrawing" xmlns:w10="urn:schemas-microsoft-com:office:word" xmlns:w="http://schemas.openxmlformats.org/wordprocessingml/2006/main" xmlns:w14="http://schemas.microsoft.com/office/word/2010/wordml" xmlns:w15="http://schemas.microsoft.com/office/word/2012/wordml" xmlns:w16se="http://schemas.microsoft.com/office/word/2015/wordml/symex" xmlns:wpg="http://schemas.microsoft.com/office/word/2010/wordprocessingGroup" xmlns:wpi="http://schemas.microsoft.com/office/word/2010/wordprocessingInk" xmlns:wne="http://schemas.microsoft.com/office/word/2006/wordml" xmlns:wps="http://schemas.microsoft.com/office/word/2010/wordprocessingShape" mc:Ignorable="w14 w15 w16se wp14">
   <w:body>
     <w:p>
       <w:r>
@@ -12,8 +12,13 @@
         <w:t>Broulaye Doumbia</w:t>
       </w:r>
       <w:r>
-        <w:t xml:space="preserve"> – broulaye</w:t>
-      </w:r>
+        <w:t xml:space="preserve"> – </w:t>
+      </w:r>
+      <w:proofErr w:type="spellStart"/>
+      <w:r>
+        <w:t>broulaye</w:t>
+      </w:r>
+      <w:proofErr w:type="spellEnd"/>
     </w:p>
     <w:p/>
     <w:p>
@@ -46,16 +51,70 @@
         <w:t xml:space="preserve"> </w:t>
       </w:r>
       <w:r>
-        <w:t>We struggled with what the proper behavior for helping should be, especially if the thread calling future_get() was the main thread that created the threadpool.</w:t>
+        <w:t xml:space="preserve">We struggled with what the proper behavior for helping should be, especially if the thread calling </w:t>
+      </w:r>
+      <w:proofErr w:type="spellStart"/>
+      <w:r>
+        <w:t>future_</w:t>
+      </w:r>
+      <w:proofErr w:type="gramStart"/>
+      <w:r>
+        <w:t>get</w:t>
+      </w:r>
+      <w:proofErr w:type="spellEnd"/>
+      <w:r>
+        <w:t>(</w:t>
+      </w:r>
+      <w:proofErr w:type="gramEnd"/>
+      <w:r>
+        <w:t xml:space="preserve">) was the main thread that created the </w:t>
+      </w:r>
+      <w:proofErr w:type="spellStart"/>
+      <w:r>
+        <w:t>threadpool</w:t>
+      </w:r>
+      <w:proofErr w:type="spellEnd"/>
+      <w:r>
+        <w:t>.</w:t>
       </w:r>
       <w:r>
         <w:t xml:space="preserve"> Once we determined the proper behavior, things started to fall into place.</w:t>
       </w:r>
       <w:r>
-        <w:t xml:space="preserve"> We changed future_get() so that interior and exterior calls were being handled in completely different cases at the highest level, rather than trying to do so in each case. This resolved the remaining errors, and all we were back to all tests working. Since everything worked and we were getting no detectable race conditions, that turned into our final version.</w:t>
+        <w:t xml:space="preserve"> We changed </w:t>
+      </w:r>
+      <w:proofErr w:type="spellStart"/>
+      <w:r>
+        <w:t>future_</w:t>
+      </w:r>
+      <w:proofErr w:type="gramStart"/>
+      <w:r>
+        <w:t>get</w:t>
+      </w:r>
+      <w:proofErr w:type="spellEnd"/>
+      <w:r>
+        <w:t>(</w:t>
+      </w:r>
+      <w:proofErr w:type="gramEnd"/>
+      <w:r>
+        <w:t>) so that interior and exterior calls were being handled in completely different cases at the highest level, rather than trying to do so in each case</w:t>
+      </w:r>
+      <w:r>
+        <w:t xml:space="preserve">, we also implemented leap frogging to optimize the wait we help a running task, it proved to be harder than we thought as it require </w:t>
+      </w:r>
+      <w:proofErr w:type="spellStart"/>
+      <w:r>
+        <w:t>perferct</w:t>
+      </w:r>
+      <w:proofErr w:type="spellEnd"/>
+      <w:r>
+        <w:t xml:space="preserve"> synchronization of the way we were acquiring and releasing locks</w:t>
       </w:r>
       <w:bookmarkStart w:id="0" w:name="_GoBack"/>
       <w:bookmarkEnd w:id="0"/>
+      <w:r>
+        <w:t>. This resolved the remaining errors, and all we were back to all tests working. Since everything worked and we were getting no detectable race conditions, that turned into our final version.</w:t>
+      </w:r>
       <w:r>
         <w:t xml:space="preserve"> </w:t>
       </w:r>
@@ -87,7 +146,7 @@
       </w:pPr>
     </w:pPrDefault>
   </w:docDefaults>
-  <w:latentStyles w:defLockedState="0" w:defUIPriority="99" w:defSemiHidden="0" w:defUnhideWhenUsed="0" w:defQFormat="0" w:count="374">
+  <w:latentStyles w:defLockedState="0" w:defUIPriority="99" w:defSemiHidden="0" w:defUnhideWhenUsed="0" w:defQFormat="0" w:count="372">
     <w:lsdException w:name="Normal" w:uiPriority="0" w:qFormat="1"/>
     <w:lsdException w:name="heading 1" w:uiPriority="9" w:qFormat="1"/>
     <w:lsdException w:name="heading 2" w:semiHidden="1" w:uiPriority="9" w:unhideWhenUsed="1" w:qFormat="1"/>
@@ -460,8 +519,6 @@
     <w:lsdException w:name="List Table 6 Colorful Accent 6" w:uiPriority="51"/>
     <w:lsdException w:name="List Table 7 Colorful Accent 6" w:uiPriority="52"/>
     <w:lsdException w:name="Mention" w:semiHidden="1" w:unhideWhenUsed="1"/>
-    <w:lsdException w:name="Smart Hyperlink" w:semiHidden="1" w:unhideWhenUsed="1"/>
-    <w:lsdException w:name="Hashtag" w:semiHidden="1" w:unhideWhenUsed="1"/>
   </w:latentStyles>
   <w:style w:type="paragraph" w:default="1" w:styleId="Normal">
     <w:name w:val="Normal"/>
